--- a/task-1/Statement of Contribution - n10289020.docx
+++ b/task-1/Statement of Contribution - n10289020.docx
@@ -253,15 +253,21 @@
             </w:r>
             <w:proofErr w:type="spellEnd"/>
             <w:r>
-              <w:t xml:space="preserve"> Lee</w:t>
-            </w:r>
-          </w:p>
-        </w:tc>
-        <w:tc>
-          <w:tcPr>
-            <w:tcW w:w="2126" w:type="dxa"/>
-          </w:tcPr>
-          <w:p/>
+              <w:t xml:space="preserve"> Lu</w:t>
+            </w:r>
+            <w:bookmarkStart w:id="0" w:name="_GoBack"/>
+            <w:bookmarkEnd w:id="0"/>
+          </w:p>
+        </w:tc>
+        <w:tc>
+          <w:tcPr>
+            <w:tcW w:w="2126" w:type="dxa"/>
+          </w:tcPr>
+          <w:p>
+            <w:r>
+              <w:t>N/A</w:t>
+            </w:r>
+          </w:p>
         </w:tc>
         <w:tc>
           <w:tcPr>
@@ -342,8 +348,6 @@
       <w:r>
         <w:t xml:space="preserve"> Lee so her contribution will be 0%.</w:t>
       </w:r>
-      <w:bookmarkStart w:id="0" w:name="_GoBack"/>
-      <w:bookmarkEnd w:id="0"/>
     </w:p>
     <w:sectPr>
       <w:pgSz w:w="11900" w:h="16840"/>
@@ -1034,7 +1038,7 @@
   <a:extraClrSchemeLst/>
   <a:extLst>
     <a:ext uri="{05A4C25C-085E-4340-85A3-A5531E510DB2}">
-      <thm15:themeFamily xmlns:thm15="http://schemas.microsoft.com/office/thememl/2012/main" xmlns="" name="Office Theme" id="{62F939B6-93AF-4DB8-9C6B-D6C7DFDC589F}" vid="{4A3C46E8-61CC-4603-A589-7422A47A8E4A}"/>
+      <thm15:themeFamily xmlns="" xmlns:thm15="http://schemas.microsoft.com/office/thememl/2012/main" name="Office Theme" id="{62F939B6-93AF-4DB8-9C6B-D6C7DFDC589F}" vid="{4A3C46E8-61CC-4603-A589-7422A47A8E4A}"/>
     </a:ext>
   </a:extLst>
 </a:theme>
